--- a/data/15.docx
+++ b/data/15.docx
@@ -166,9 +166,6 @@
     <w:p>
       <w:pPr>
         <w:ind w:left="360"/>
-        <w:rPr>
-          <w:rFonts w:hint="eastAsia"/>
-        </w:rPr>
       </w:pPr>
       <w:r>
         <w:rPr>
@@ -185,8 +182,6 @@
         </w:rPr>
         <w:t>提供不同平台下的编译说明</w:t>
       </w:r>
-      <w:bookmarkStart w:id="0" w:name="_GoBack"/>
-      <w:bookmarkEnd w:id="0"/>
       <w:r>
         <w:t>)</w:t>
       </w:r>
@@ -1387,6 +1382,28 @@
         </w:rPr>
         <w:t>在选取候选测试用例时提供参考，当多个候选测试用例提供相同覆盖率时，选择权重大的</w:t>
       </w:r>
+    </w:p>
+    <w:p>
+      <w:pPr>
+        <w:pStyle w:val="a7"/>
+        <w:numPr>
+          <w:ilvl w:val="1"/>
+          <w:numId w:val="1"/>
+        </w:numPr>
+        <w:ind w:firstLineChars="0"/>
+        <w:rPr>
+          <w:b/>
+        </w:rPr>
+      </w:pPr>
+      <w:r>
+        <w:rPr>
+          <w:rFonts w:hint="eastAsia"/>
+          <w:b/>
+        </w:rPr>
+        <w:t>重用已有测试用例</w:t>
+      </w:r>
+      <w:bookmarkStart w:id="0" w:name="_GoBack"/>
+      <w:bookmarkEnd w:id="0"/>
     </w:p>
     <w:p>
       <w:pPr>

--- a/data/15.docx
+++ b/data/15.docx
@@ -787,39 +787,8 @@
       <w:r>
         <w:t>Yes</w:t>
       </w:r>
-      <w:r>
-        <w:rPr>
-          <w:rFonts w:hint="eastAsia"/>
-        </w:rPr>
-        <w:t>，</w:t>
-      </w:r>
-      <w:r>
-        <w:rPr>
-          <w:rFonts w:hint="eastAsia"/>
-        </w:rPr>
-        <w:t>见附件</w:t>
-      </w:r>
-      <w:r>
-        <w:t>”</w:t>
-      </w:r>
-      <w:r>
-        <w:rPr>
-          <w:rFonts w:hint="eastAsia"/>
-        </w:rPr>
-        <w:t>工具/</w:t>
-      </w:r>
-      <w:r>
-        <w:rPr>
-          <w:rFonts w:hint="eastAsia"/>
-        </w:rPr>
-        <w:t>m</w:t>
-      </w:r>
-      <w:r>
-        <w:t>odel.txt</w:t>
-      </w:r>
-      <w:r>
-        <w:t>”</w:t>
-      </w:r>
+      <w:bookmarkStart w:id="0" w:name="_GoBack"/>
+      <w:bookmarkEnd w:id="0"/>
     </w:p>
     <w:p>
       <w:pPr>
@@ -1402,8 +1371,6 @@
         </w:rPr>
         <w:t>重用已有测试用例</w:t>
       </w:r>
-      <w:bookmarkStart w:id="0" w:name="_GoBack"/>
-      <w:bookmarkEnd w:id="0"/>
     </w:p>
     <w:p>
       <w:pPr>
